--- a/raw/Hindukush data/Features/PH03c-CCCVstructure.docx
+++ b/raw/Hindukush data/Features/PH03c-CCCVstructure.docx
@@ -12,19 +12,7 @@
         <w:rPr>
           <w:lang w:val="en-US"/>
         </w:rPr>
-        <w:t>CC</w:t>
-      </w:r>
-      <w:r>
-        <w:rPr>
-          <w:lang w:val="en-US"/>
-        </w:rPr>
-        <w:t>C</w:t>
-      </w:r>
-      <w:r>
-        <w:rPr>
-          <w:lang w:val="en-US"/>
-        </w:rPr>
-        <w:t>V Syllable Structure</w:t>
+        <w:t>CCCV Syllable Structure</w:t>
       </w:r>
     </w:p>
     <w:p>
@@ -37,19 +25,7 @@
         <w:rPr>
           <w:lang w:val="en-US"/>
         </w:rPr>
-        <w:t>The occurrence of t</w:t>
-      </w:r>
-      <w:r>
-        <w:rPr>
-          <w:lang w:val="en-US"/>
-        </w:rPr>
-        <w:t>hree</w:t>
-      </w:r>
-      <w:r>
-        <w:rPr>
-          <w:lang w:val="en-US"/>
-        </w:rPr>
-        <w:t xml:space="preserve"> consonants before a vowel was investigated. This can, but does not have to, co-occur with the presence of one or more coda consonants. Such sequences of t</w:t>
+        <w:t>The occurrence of three consonants before a vowel was investigated. This can, but does not have to, co-occur with the presence of one or more coda consonants. Such sequences of t</w:t>
       </w:r>
       <w:r>
         <w:rPr>
@@ -569,7 +545,7 @@
         <w:rPr>
           <w:lang w:val="en-US"/>
         </w:rPr>
-        <w:t xml:space="preserve">In the region, </w:t>
+        <w:t>In the region, C</w:t>
       </w:r>
       <w:r>
         <w:rPr>
@@ -587,12 +563,6 @@
         <w:rPr>
           <w:lang w:val="en-US"/>
         </w:rPr>
-        <w:t>C</w:t>
-      </w:r>
-      <w:r>
-        <w:rPr>
-          <w:lang w:val="en-US"/>
-        </w:rPr>
         <w:t>V Syllable Structure</w:t>
       </w:r>
       <w:r>
@@ -623,13 +593,19 @@
         <w:rPr>
           <w:lang w:val="en-US"/>
         </w:rPr>
-        <w:t>six</w:t>
+        <w:t>a handful</w:t>
       </w:r>
       <w:r>
         <w:rPr>
           <w:lang w:val="en-US"/>
         </w:rPr>
-        <w:t xml:space="preserve"> of the </w:t>
+        <w:t xml:space="preserve"> of the sample languages</w:t>
+      </w:r>
+      <w:r>
+        <w:rPr>
+          <w:lang w:val="en-US"/>
+        </w:rPr>
+        <w:t>, among them the</w:t>
       </w:r>
       <w:bookmarkStart w:id="1" w:name="_GoBack"/>
       <w:bookmarkEnd w:id="1"/>
@@ -637,13 +613,7 @@
         <w:rPr>
           <w:lang w:val="en-US"/>
         </w:rPr>
-        <w:t>sample languages.</w:t>
-      </w:r>
-      <w:r>
-        <w:rPr>
-          <w:lang w:val="en-US"/>
-        </w:rPr>
-        <w:t xml:space="preserve"> Three of those are </w:t>
+        <w:t xml:space="preserve"> </w:t>
       </w:r>
       <w:r>
         <w:rPr>

--- a/raw/Hindukush data/Features/PH03c-CCCVstructure.docx
+++ b/raw/Hindukush data/Features/PH03c-CCCVstructure.docx
@@ -254,6 +254,14 @@
                 <w:iCs/>
                 <w:lang w:val="is-IS" w:bidi="ur-PK"/>
               </w:rPr>
+              <w:t>ː</w:t>
+            </w:r>
+            <w:r>
+              <w:rPr>
+                <w:i w:val="0"/>
+                <w:iCs/>
+                <w:lang w:val="is-IS" w:bidi="ur-PK"/>
+              </w:rPr>
               <w:t>/</w:t>
             </w:r>
           </w:p>
@@ -545,7 +553,15 @@
         <w:rPr>
           <w:lang w:val="en-US"/>
         </w:rPr>
-        <w:t>In the region, C</w:t>
+        <w:t>In the region</w:t>
+      </w:r>
+      <w:bookmarkStart w:id="1" w:name="_GoBack"/>
+      <w:bookmarkEnd w:id="1"/>
+      <w:r>
+        <w:rPr>
+          <w:lang w:val="en-US"/>
+        </w:rPr>
+        <w:t>, C</w:t>
       </w:r>
       <w:r>
         <w:rPr>
@@ -607,8 +623,6 @@
         </w:rPr>
         <w:t>, among them the</w:t>
       </w:r>
-      <w:bookmarkStart w:id="1" w:name="_GoBack"/>
-      <w:bookmarkEnd w:id="1"/>
       <w:r>
         <w:rPr>
           <w:lang w:val="en-US"/>

--- a/raw/Hindukush data/Features/PH03c-CCCVstructure.docx
+++ b/raw/Hindukush data/Features/PH03c-CCCVstructure.docx
@@ -43,7 +43,7 @@
         <w:rPr>
           <w:lang w:val="en-US"/>
         </w:rPr>
-        <w:t xml:space="preserve"> Tibeto-Burman Balti</w:t>
+        <w:t xml:space="preserve"> Balti</w:t>
       </w:r>
       <w:r>
         <w:rPr>
@@ -149,7 +149,21 @@
           <w:rFonts w:cs="Times New Roman"/>
           <w:lang w:val="en-GB"/>
         </w:rPr>
-        <w:t>Tibeto-Burman</w:t>
+        <w:t>Sino-</w:t>
+      </w:r>
+      <w:r>
+        <w:rPr>
+          <w:rFonts w:cs="Times New Roman"/>
+          <w:lang w:val="en-GB"/>
+        </w:rPr>
+        <w:t>Tibet</w:t>
+      </w:r>
+      <w:r>
+        <w:rPr>
+          <w:rFonts w:cs="Times New Roman"/>
+          <w:lang w:val="en-GB"/>
+        </w:rPr>
+        <w:t>an</w:t>
       </w:r>
       <w:r>
         <w:rPr>
@@ -331,7 +345,23 @@
                 <w:iCs/>
                 <w:lang w:val="en-US" w:bidi="ur-PK"/>
               </w:rPr>
-              <w:t>KinHS</w:t>
+              <w:t>Kin</w:t>
+            </w:r>
+            <w:r>
+              <w:rPr>
+                <w:i w:val="0"/>
+                <w:iCs/>
+                <w:lang w:val="en-US" w:bidi="ur-PK"/>
+              </w:rPr>
+              <w:t>-</w:t>
+            </w:r>
+            <w:r>
+              <w:rPr>
+                <w:i w:val="0"/>
+                <w:iCs/>
+                <w:lang w:val="en-US" w:bidi="ur-PK"/>
+              </w:rPr>
+              <w:t>HS</w:t>
             </w:r>
             <w:r>
               <w:rPr>
@@ -506,6 +536,14 @@
                 <w:iCs/>
                 <w:lang w:val="en-US" w:bidi="ur-PK"/>
               </w:rPr>
+              <w:t>-</w:t>
+            </w:r>
+            <w:r>
+              <w:rPr>
+                <w:i w:val="0"/>
+                <w:iCs/>
+                <w:lang w:val="en-US" w:bidi="ur-PK"/>
+              </w:rPr>
               <w:t>HS</w:t>
             </w:r>
             <w:r>
@@ -553,7 +591,79 @@
         <w:rPr>
           <w:lang w:val="en-US"/>
         </w:rPr>
-        <w:t>In the region</w:t>
+        <w:t>In the region, C</w:t>
+      </w:r>
+      <w:r>
+        <w:rPr>
+          <w:lang w:val="en-US"/>
+        </w:rPr>
+        <w:t>C</w:t>
+      </w:r>
+      <w:r>
+        <w:rPr>
+          <w:lang w:val="en-US"/>
+        </w:rPr>
+        <w:t>C</w:t>
+      </w:r>
+      <w:r>
+        <w:rPr>
+          <w:lang w:val="en-US"/>
+        </w:rPr>
+        <w:t>V Syllable Structure</w:t>
+      </w:r>
+      <w:r>
+        <w:rPr>
+          <w:lang w:val="en-US"/>
+        </w:rPr>
+        <w:t xml:space="preserve">s are </w:t>
+      </w:r>
+      <w:r>
+        <w:rPr>
+          <w:lang w:val="en-US"/>
+        </w:rPr>
+        <w:t xml:space="preserve">with relative certainty </w:t>
+      </w:r>
+      <w:r>
+        <w:rPr>
+          <w:lang w:val="en-US"/>
+        </w:rPr>
+        <w:t xml:space="preserve">found in </w:t>
+      </w:r>
+      <w:r>
+        <w:rPr>
+          <w:lang w:val="en-US"/>
+        </w:rPr>
+        <w:t xml:space="preserve">only </w:t>
+      </w:r>
+      <w:r>
+        <w:rPr>
+          <w:lang w:val="en-US"/>
+        </w:rPr>
+        <w:t>a handful</w:t>
+      </w:r>
+      <w:r>
+        <w:rPr>
+          <w:lang w:val="en-US"/>
+        </w:rPr>
+        <w:t xml:space="preserve"> of the sample languages</w:t>
+      </w:r>
+      <w:r>
+        <w:rPr>
+          <w:lang w:val="en-US"/>
+        </w:rPr>
+        <w:t>, among them the</w:t>
+      </w:r>
+      <w:r>
+        <w:rPr>
+          <w:lang w:val="en-US"/>
+        </w:rPr>
+        <w:t xml:space="preserve"> </w:t>
+      </w:r>
+      <w:r>
+        <w:rPr>
+          <w:lang w:val="en-US"/>
+        </w:rPr>
+        <w:t>Sino-Tibetan</w:t>
       </w:r>
       <w:bookmarkStart w:id="1" w:name="_GoBack"/>
       <w:bookmarkEnd w:id="1"/>
@@ -561,79 +671,7 @@
         <w:rPr>
           <w:lang w:val="en-US"/>
         </w:rPr>
-        <w:t>, C</w:t>
-      </w:r>
-      <w:r>
-        <w:rPr>
-          <w:lang w:val="en-US"/>
-        </w:rPr>
-        <w:t>C</w:t>
-      </w:r>
-      <w:r>
-        <w:rPr>
-          <w:lang w:val="en-US"/>
-        </w:rPr>
-        <w:t>C</w:t>
-      </w:r>
-      <w:r>
-        <w:rPr>
-          <w:lang w:val="en-US"/>
-        </w:rPr>
-        <w:t>V Syllable Structure</w:t>
-      </w:r>
-      <w:r>
-        <w:rPr>
-          <w:lang w:val="en-US"/>
-        </w:rPr>
-        <w:t xml:space="preserve">s are </w:t>
-      </w:r>
-      <w:r>
-        <w:rPr>
-          <w:lang w:val="en-US"/>
-        </w:rPr>
-        <w:t xml:space="preserve">with relative certainty </w:t>
-      </w:r>
-      <w:r>
-        <w:rPr>
-          <w:lang w:val="en-US"/>
-        </w:rPr>
-        <w:t xml:space="preserve">found in </w:t>
-      </w:r>
-      <w:r>
-        <w:rPr>
-          <w:lang w:val="en-US"/>
-        </w:rPr>
-        <w:t xml:space="preserve">only </w:t>
-      </w:r>
-      <w:r>
-        <w:rPr>
-          <w:lang w:val="en-US"/>
-        </w:rPr>
-        <w:t>a handful</w:t>
-      </w:r>
-      <w:r>
-        <w:rPr>
-          <w:lang w:val="en-US"/>
-        </w:rPr>
-        <w:t xml:space="preserve"> of the sample languages</w:t>
-      </w:r>
-      <w:r>
-        <w:rPr>
-          <w:lang w:val="en-US"/>
-        </w:rPr>
-        <w:t>, among them the</w:t>
-      </w:r>
-      <w:r>
-        <w:rPr>
-          <w:lang w:val="en-US"/>
-        </w:rPr>
-        <w:t xml:space="preserve"> </w:t>
-      </w:r>
-      <w:r>
-        <w:rPr>
-          <w:lang w:val="en-US"/>
-        </w:rPr>
-        <w:t>Tibeto-Burman.</w:t>
+        <w:t>.</w:t>
       </w:r>
     </w:p>
     <w:tbl>
